--- a/colloquium_files/mccammond_04202115.docx
+++ b/colloquium_files/mccammond_04202115.docx
@@ -119,19 +119,8 @@
           <w:sz w:val="28"/>
           <w:szCs w:val="28"/>
         </w:rPr>
-        <w:t xml:space="preserve"> Jon </w:t>
-      </w:r>
-      <w:proofErr w:type="spellStart"/>
-      <w:r>
-        <w:rPr>
-          <w:b/>
-          <w:bCs/>
-          <w:sz w:val="28"/>
-          <w:szCs w:val="28"/>
-        </w:rPr>
-        <w:t>McCammond</w:t>
-      </w:r>
-      <w:proofErr w:type="spellEnd"/>
+        <w:t xml:space="preserve"> Jon McCammond</w:t>
+      </w:r>
     </w:p>
     <w:p>
       <w:pPr>
@@ -271,7 +260,7 @@
         <w:t xml:space="preserve">4:00  – 5:00 pm, Adel Mathematics Bldg., Room </w:t>
       </w:r>
       <w:r>
-        <w:t>147</w:t>
+        <w:t>164</w:t>
       </w:r>
     </w:p>
     <w:p>
@@ -324,21 +313,7 @@
         <w:rPr>
           <w:color w:val="000000"/>
         </w:rPr>
-        <w:t xml:space="preserve">Abstract: Geometric group theory was born in the late 1980s as an explosive blend of ideas from the more venerable subjects of combinatorial group theory and Riemannian geometry.  In this talk I will describe the basic ideas and theorems of </w:t>
-      </w:r>
-      <w:proofErr w:type="spellStart"/>
-      <w:r>
-        <w:rPr>
-          <w:color w:val="000000"/>
-        </w:rPr>
-        <w:t>Gromov</w:t>
-      </w:r>
-      <w:proofErr w:type="spellEnd"/>
-      <w:r>
-        <w:rPr>
-          <w:color w:val="000000"/>
-        </w:rPr>
-        <w:t xml:space="preserve"> that lead to the founding of this new field.  There are essentially no prerequisites for this talk. For example, a slight familiarity with fundamental groups and covering spaces is useful but not absolutely required.</w:t>
+        <w:t>Abstract: Geometric group theory was born in the late 1980s as an explosive blend of ideas from the more venerable subjects of combinatorial group theory and Riemannian geometry.  In this talk I will describe the basic ideas and theorems of Gromov that lead to the founding of this new field.  There are essentially no prerequisites for this talk. For example, a slight familiarity with fundamental groups and covering spaces is useful but not absolutely required.</w:t>
       </w:r>
     </w:p>
     <w:p>
@@ -443,8 +418,10 @@
         <w:t xml:space="preserve">4:00  – 5:00 pm, Adel Mathematics Bldg., Room </w:t>
       </w:r>
       <w:r>
-        <w:t>162</w:t>
-      </w:r>
+        <w:t>163</w:t>
+      </w:r>
+      <w:bookmarkStart w:id="0" w:name="_GoBack"/>
+      <w:bookmarkEnd w:id="0"/>
     </w:p>
     <w:p>
       <w:pPr>
@@ -484,49 +461,7 @@
         <w:rPr>
           <w:color w:val="000000"/>
         </w:rPr>
-        <w:t>Abstract: This talk will focus on a connected set of surprises and insights that arise through simple repetition and iteration: punching the [</w:t>
-      </w:r>
-      <w:proofErr w:type="spellStart"/>
-      <w:r>
-        <w:rPr>
-          <w:color w:val="000000"/>
-        </w:rPr>
-        <w:t>cos</w:t>
-      </w:r>
-      <w:proofErr w:type="spellEnd"/>
-      <w:r>
-        <w:rPr>
-          <w:color w:val="000000"/>
-        </w:rPr>
-        <w:t xml:space="preserve">] button repeatedly on a calculator, continued fractions -- along with their connections to the golden ratio and the Fibonacci numbers, and continued square roots, with some mentions of </w:t>
-      </w:r>
-      <w:proofErr w:type="spellStart"/>
-      <w:r>
-        <w:rPr>
-          <w:color w:val="000000"/>
-        </w:rPr>
-        <w:t>Ramanujan</w:t>
-      </w:r>
-      <w:proofErr w:type="spellEnd"/>
-      <w:r>
-        <w:rPr>
-          <w:color w:val="000000"/>
-        </w:rPr>
-        <w:t xml:space="preserve">, </w:t>
-      </w:r>
-      <w:proofErr w:type="spellStart"/>
-      <w:r>
-        <w:rPr>
-          <w:color w:val="000000"/>
-        </w:rPr>
-        <w:t>Chebyshev</w:t>
-      </w:r>
-      <w:proofErr w:type="spellEnd"/>
-      <w:r>
-        <w:rPr>
-          <w:color w:val="000000"/>
-        </w:rPr>
-        <w:t xml:space="preserve"> polynomials, and the Mandelbrot set thrown in along the way.</w:t>
+        <w:t>Abstract: This talk will focus on a connected set of surprises and insights that arise through simple repetition and iteration: punching the [cos] button repeatedly on a calculator, continued fractions -- along with their connections to the golden ratio and the Fibonacci numbers, and continued square roots, with some mentions of Ramanujan, Chebyshev polynomials, and the Mandelbrot set thrown in along the way.</w:t>
       </w:r>
     </w:p>
     <w:p>
@@ -779,8 +714,6 @@
         </w:rPr>
         <w:t xml:space="preserve">  Alumni Visitor Joe Maurer gives Statistics talk over his PhD research at Oregon State.</w:t>
       </w:r>
-      <w:bookmarkStart w:id="0" w:name="_GoBack"/>
-      <w:bookmarkEnd w:id="0"/>
     </w:p>
     <w:p>
       <w:pPr>
